--- a/assets/celio-dev24.docx
+++ b/assets/celio-dev24.docx
@@ -42,131 +42,15 @@
       <w:pPr>
         <w:spacing w:line="240" w:lineRule="auto"/>
         <w:jc w:val="center"/>
-        <w:rPr>
-          <w:b w:val="1"/>
-          <w:sz w:val="26"/>
-          <w:szCs w:val="26"/>
-        </w:rPr>
-      </w:pPr>
-      <w:r>
-        <w:rPr>
-          <w:rtl w:val="0"/>
-        </w:rPr>
-      </w:r>
-    </w:p>
-    <w:p>
-      <w:pPr>
-        <w:spacing w:line="240" w:lineRule="auto"/>
-        <w:rPr/>
-      </w:pPr>
-      <w:r>
-        <w:rPr>
-          <w:b w:val="1"/>
-          <w:sz w:val="20"/>
-          <w:szCs w:val="20"/>
-          <w:rtl w:val="0"/>
-        </w:rPr>
-        <w:t xml:space="preserve">Phone</w:t>
-      </w:r>
-      <w:r>
-        <w:rPr>
-          <w:rtl w:val="0"/>
-        </w:rPr>
-        <w:t xml:space="preserve">: +61 455 467 439</w:t>
-      </w:r>
-    </w:p>
-    <w:p>
-      <w:pPr>
-        <w:spacing w:line="240" w:lineRule="auto"/>
-        <w:rPr/>
-      </w:pPr>
-      <w:r>
-        <w:rPr>
-          <w:b w:val="1"/>
-          <w:sz w:val="20"/>
-          <w:szCs w:val="20"/>
-          <w:rtl w:val="0"/>
-        </w:rPr>
-        <w:t xml:space="preserve">Address</w:t>
-      </w:r>
-      <w:r>
-        <w:rPr>
-          <w:rtl w:val="0"/>
-        </w:rPr>
-        <w:t xml:space="preserve">: Darwin, NT, Australia</w:t>
-      </w:r>
-    </w:p>
-    <w:p>
-      <w:pPr>
-        <w:spacing w:line="240" w:lineRule="auto"/>
-        <w:rPr/>
-      </w:pPr>
-      <w:r>
-        <w:rPr>
-          <w:rtl w:val="0"/>
-        </w:rPr>
-      </w:r>
-    </w:p>
-    <w:p>
-      <w:pPr>
-        <w:spacing w:line="240" w:lineRule="auto"/>
-        <w:rPr/>
-      </w:pPr>
-      <w:r>
-        <w:rPr>
-          <w:b w:val="1"/>
-          <w:sz w:val="20"/>
-          <w:szCs w:val="20"/>
-          <w:rtl w:val="0"/>
-        </w:rPr>
-        <w:t xml:space="preserve">Portfolio</w:t>
-      </w:r>
-      <w:r>
-        <w:rPr>
-          <w:sz w:val="20"/>
-          <w:szCs w:val="20"/>
-          <w:rtl w:val="0"/>
-        </w:rPr>
-        <w:t xml:space="preserve">: </w:t>
+        <w:rPr/>
+      </w:pPr>
+      <w:r>
+        <w:rPr>
+          <w:rtl w:val="0"/>
+        </w:rPr>
+        <w:t xml:space="preserve">+61 455 467 439 | </w:t>
       </w:r>
       <w:hyperlink r:id="rId6">
-        <w:r>
-          <w:rPr>
-            <w:color w:val="1155cc"/>
-            <w:u w:val="single"/>
-            <w:rtl w:val="0"/>
-          </w:rPr>
-          <w:t xml:space="preserve">https://celiovjunior.github.io/portfolio/</w:t>
-        </w:r>
-      </w:hyperlink>
-      <w:r>
-        <w:rPr>
-          <w:rtl w:val="0"/>
-        </w:rPr>
-        <w:t xml:space="preserve"> </w:t>
-      </w:r>
-    </w:p>
-    <w:p>
-      <w:pPr>
-        <w:spacing w:line="240" w:lineRule="auto"/>
-        <w:rPr/>
-      </w:pPr>
-      <w:r>
-        <w:rPr>
-          <w:b w:val="1"/>
-          <w:sz w:val="20"/>
-          <w:szCs w:val="20"/>
-          <w:rtl w:val="0"/>
-        </w:rPr>
-        <w:t xml:space="preserve">E-mail</w:t>
-      </w:r>
-      <w:r>
-        <w:rPr>
-          <w:rtl w:val="0"/>
-        </w:rPr>
-        <w:t xml:space="preserve">: </w:t>
-      </w:r>
-      <w:hyperlink r:id="rId7">
         <w:r>
           <w:rPr>
             <w:color w:val="1155cc"/>
@@ -180,29 +64,9 @@
         <w:rPr>
           <w:rtl w:val="0"/>
         </w:rPr>
-      </w:r>
-    </w:p>
-    <w:p>
-      <w:pPr>
-        <w:spacing w:line="240" w:lineRule="auto"/>
-        <w:rPr/>
-      </w:pPr>
-      <w:r>
-        <w:rPr>
-          <w:b w:val="1"/>
-          <w:sz w:val="20"/>
-          <w:szCs w:val="20"/>
-          <w:rtl w:val="0"/>
-        </w:rPr>
-        <w:t xml:space="preserve">Linkedin</w:t>
-      </w:r>
-      <w:r>
-        <w:rPr>
-          <w:rtl w:val="0"/>
-        </w:rPr>
-        <w:t xml:space="preserve">: </w:t>
-      </w:r>
-      <w:hyperlink r:id="rId8">
+        <w:t xml:space="preserve"> | </w:t>
+      </w:r>
+      <w:hyperlink r:id="rId7">
         <w:r>
           <w:rPr>
             <w:color w:val="1155cc"/>
@@ -222,22 +86,64 @@
     <w:p>
       <w:pPr>
         <w:spacing w:line="240" w:lineRule="auto"/>
-        <w:rPr/>
-      </w:pPr>
-      <w:r>
         <w:rPr>
           <w:b w:val="1"/>
           <w:sz w:val="20"/>
           <w:szCs w:val="20"/>
-          <w:rtl w:val="0"/>
-        </w:rPr>
-        <w:t xml:space="preserve">Github</w:t>
-      </w:r>
-      <w:r>
-        <w:rPr>
-          <w:rtl w:val="0"/>
-        </w:rPr>
-        <w:t xml:space="preserve">: </w:t>
+        </w:rPr>
+      </w:pPr>
+      <w:r>
+        <w:rPr>
+          <w:rtl w:val="0"/>
+        </w:rPr>
+      </w:r>
+    </w:p>
+    <w:p>
+      <w:pPr>
+        <w:spacing w:line="240" w:lineRule="auto"/>
+        <w:rPr/>
+      </w:pPr>
+      <w:r>
+        <w:rPr>
+          <w:b w:val="1"/>
+          <w:sz w:val="20"/>
+          <w:szCs w:val="20"/>
+          <w:rtl w:val="0"/>
+        </w:rPr>
+        <w:t xml:space="preserve">Portfolio: </w:t>
+      </w:r>
+      <w:hyperlink r:id="rId8">
+        <w:r>
+          <w:rPr>
+            <w:color w:val="1155cc"/>
+            <w:u w:val="single"/>
+            <w:rtl w:val="0"/>
+          </w:rPr>
+          <w:t xml:space="preserve">Celio Viana (celiovjunior.github.io)</w:t>
+        </w:r>
+      </w:hyperlink>
+      <w:r>
+        <w:rPr>
+          <w:rtl w:val="0"/>
+        </w:rPr>
+      </w:r>
+    </w:p>
+    <w:p>
+      <w:pPr>
+        <w:spacing w:line="240" w:lineRule="auto"/>
+        <w:rPr>
+          <w:sz w:val="24"/>
+          <w:szCs w:val="24"/>
+        </w:rPr>
+      </w:pPr>
+      <w:r>
+        <w:rPr>
+          <w:b w:val="1"/>
+          <w:sz w:val="20"/>
+          <w:szCs w:val="20"/>
+          <w:rtl w:val="0"/>
+        </w:rPr>
+        <w:t xml:space="preserve">Github: </w:t>
       </w:r>
       <w:hyperlink r:id="rId9">
         <w:r>
@@ -246,9 +152,72 @@
             <w:u w:val="single"/>
             <w:rtl w:val="0"/>
           </w:rPr>
-          <w:t xml:space="preserve">https://github.com/celiovjunior</w:t>
+          <w:t xml:space="preserve">celiovjunior (Celio Junior) (github.com)</w:t>
         </w:r>
       </w:hyperlink>
+      <w:r>
+        <w:rPr>
+          <w:rtl w:val="0"/>
+        </w:rPr>
+      </w:r>
+    </w:p>
+    <w:p>
+      <w:pPr>
+        <w:spacing w:line="240" w:lineRule="auto"/>
+        <w:rPr/>
+      </w:pPr>
+      <w:r>
+        <w:rPr>
+          <w:rtl w:val="0"/>
+        </w:rPr>
+      </w:r>
+    </w:p>
+    <w:p>
+      <w:pPr>
+        <w:spacing w:line="240" w:lineRule="auto"/>
+        <w:rPr>
+          <w:b w:val="1"/>
+          <w:sz w:val="24"/>
+          <w:szCs w:val="24"/>
+        </w:rPr>
+      </w:pPr>
+      <w:r>
+        <w:rPr>
+          <w:b w:val="1"/>
+          <w:sz w:val="24"/>
+          <w:szCs w:val="24"/>
+          <w:rtl w:val="0"/>
+        </w:rPr>
+        <w:t xml:space="preserve">ABOUT</w:t>
+      </w:r>
+    </w:p>
+    <w:p>
+      <w:pPr>
+        <w:spacing w:line="240" w:lineRule="auto"/>
+        <w:rPr>
+          <w:b w:val="1"/>
+          <w:sz w:val="24"/>
+          <w:szCs w:val="24"/>
+        </w:rPr>
+      </w:pPr>
+      <w:r>
+        <w:rPr>
+          <w:rtl w:val="0"/>
+        </w:rPr>
+      </w:r>
+    </w:p>
+    <w:p>
+      <w:pPr>
+        <w:spacing w:line="276" w:lineRule="auto"/>
+        <w:jc w:val="both"/>
+        <w:rPr/>
+      </w:pPr>
+      <w:r>
+        <w:rPr>
+          <w:rtl w:val="0"/>
+        </w:rPr>
+        <w:t xml:space="preserve">Web developer from Brazil, currently living in Australia, with 3 years of experience in software development, with proficiency in, but not limited to, Javascript (and related tools such as React and Node), seeking for a opportunity to get in the international industry as a Front-end or Full-stack developer, considering that I have professional experience in both fields. During my career I have worked in a range of different projects with different business rules and proposes, from social media to medicare system, which exposed me to work with different technologies and understanding the engineering of a good quality product.</w:t>
+      </w:r>
       <w:r>
         <w:rPr>
           <w:rtl w:val="0"/>
@@ -952,15 +921,39 @@
     </w:p>
     <w:p>
       <w:pPr>
-        <w:numPr>
-          <w:ilvl w:val="0"/>
-          <w:numId w:val="4"/>
-        </w:numPr>
-        <w:spacing w:line="240" w:lineRule="auto"/>
-        <w:ind w:left="720" w:hanging="360"/>
-        <w:rPr>
-          <w:u w:val="none"/>
-        </w:rPr>
+        <w:spacing w:line="276" w:lineRule="auto"/>
+        <w:rPr>
+          <w:b w:val="1"/>
+        </w:rPr>
+      </w:pPr>
+      <w:r>
+        <w:rPr>
+          <w:b w:val="1"/>
+          <w:rtl w:val="0"/>
+        </w:rPr>
+        <w:t xml:space="preserve">Professional Course Program in Web Development </w:t>
+      </w:r>
+      <w:r>
+        <w:rPr>
+          <w:b w:val="1"/>
+          <w:color w:val="666666"/>
+          <w:sz w:val="18"/>
+          <w:szCs w:val="18"/>
+          <w:rtl w:val="0"/>
+        </w:rPr>
+        <w:t xml:space="preserve">(class “21)</w:t>
+      </w:r>
+      <w:r>
+        <w:rPr>
+          <w:rtl w:val="0"/>
+        </w:rPr>
+      </w:r>
+    </w:p>
+    <w:p>
+      <w:pPr>
+        <w:spacing w:line="276" w:lineRule="auto"/>
+        <w:ind w:left="0" w:firstLine="0"/>
+        <w:rPr/>
       </w:pPr>
       <w:r>
         <w:rPr>
@@ -995,30 +988,40 @@
         <w:rPr>
           <w:rtl w:val="0"/>
         </w:rPr>
-        <w:t xml:space="preserve">) </w:t>
-      </w:r>
-      <w:r>
-        <w:rPr>
-          <w:b w:val="1"/>
-          <w:color w:val="666666"/>
-          <w:sz w:val="18"/>
-          <w:szCs w:val="18"/>
-          <w:rtl w:val="0"/>
-        </w:rPr>
-        <w:t xml:space="preserve">class “21</w:t>
-      </w:r>
-    </w:p>
-    <w:p>
-      <w:pPr>
-        <w:spacing w:line="240" w:lineRule="auto"/>
+        <w:t xml:space="preserve">)</w:t>
+      </w:r>
+    </w:p>
+    <w:p>
+      <w:pPr>
+        <w:spacing w:line="276" w:lineRule="auto"/>
         <w:ind w:left="0" w:firstLine="0"/>
-        <w:rPr/>
-      </w:pPr>
-      <w:r>
-        <w:rPr>
-          <w:rtl w:val="0"/>
-        </w:rPr>
-        <w:t xml:space="preserve">Professional Course Program in Web Development.</w:t>
+        <w:rPr>
+          <w:sz w:val="24"/>
+          <w:szCs w:val="24"/>
+        </w:rPr>
+      </w:pPr>
+      <w:r>
+        <w:rPr>
+          <w:sz w:val="20"/>
+          <w:szCs w:val="20"/>
+          <w:u w:val="single"/>
+          <w:rtl w:val="0"/>
+        </w:rPr>
+        <w:t xml:space="preserve">Studies about</w:t>
+      </w:r>
+      <w:r>
+        <w:rPr>
+          <w:sz w:val="24"/>
+          <w:szCs w:val="24"/>
+          <w:rtl w:val="0"/>
+        </w:rPr>
+        <w:t xml:space="preserve">: </w:t>
+      </w:r>
+      <w:r>
+        <w:rPr>
+          <w:rtl w:val="0"/>
+        </w:rPr>
+        <w:t xml:space="preserve">Object-oriented Programming, Algorithms, MVC and Rest architecture, code version control, software and hardware, Product Design, Figma, HTTP methods, and more.</w:t>
       </w:r>
       <w:r>
         <w:rPr>
@@ -1371,116 +1374,6 @@
       </w:rPr>
     </w:lvl>
   </w:abstractNum>
-  <w:abstractNum w:abstractNumId="4">
-    <w:lvl w:ilvl="0">
-      <w:start w:val="1"/>
-      <w:numFmt w:val="bullet"/>
-      <w:lvlText w:val="-"/>
-      <w:lvlJc w:val="left"/>
-      <w:pPr>
-        <w:ind w:left="720" w:hanging="360"/>
-      </w:pPr>
-      <w:rPr>
-        <w:u w:val="none"/>
-      </w:rPr>
-    </w:lvl>
-    <w:lvl w:ilvl="1">
-      <w:start w:val="1"/>
-      <w:numFmt w:val="bullet"/>
-      <w:lvlText w:val="-"/>
-      <w:lvlJc w:val="left"/>
-      <w:pPr>
-        <w:ind w:left="1440" w:hanging="360"/>
-      </w:pPr>
-      <w:rPr>
-        <w:u w:val="none"/>
-      </w:rPr>
-    </w:lvl>
-    <w:lvl w:ilvl="2">
-      <w:start w:val="1"/>
-      <w:numFmt w:val="bullet"/>
-      <w:lvlText w:val="-"/>
-      <w:lvlJc w:val="left"/>
-      <w:pPr>
-        <w:ind w:left="2160" w:hanging="360"/>
-      </w:pPr>
-      <w:rPr>
-        <w:u w:val="none"/>
-      </w:rPr>
-    </w:lvl>
-    <w:lvl w:ilvl="3">
-      <w:start w:val="1"/>
-      <w:numFmt w:val="bullet"/>
-      <w:lvlText w:val="-"/>
-      <w:lvlJc w:val="left"/>
-      <w:pPr>
-        <w:ind w:left="2880" w:hanging="360"/>
-      </w:pPr>
-      <w:rPr>
-        <w:u w:val="none"/>
-      </w:rPr>
-    </w:lvl>
-    <w:lvl w:ilvl="4">
-      <w:start w:val="1"/>
-      <w:numFmt w:val="bullet"/>
-      <w:lvlText w:val="-"/>
-      <w:lvlJc w:val="left"/>
-      <w:pPr>
-        <w:ind w:left="3600" w:hanging="360"/>
-      </w:pPr>
-      <w:rPr>
-        <w:u w:val="none"/>
-      </w:rPr>
-    </w:lvl>
-    <w:lvl w:ilvl="5">
-      <w:start w:val="1"/>
-      <w:numFmt w:val="bullet"/>
-      <w:lvlText w:val="-"/>
-      <w:lvlJc w:val="left"/>
-      <w:pPr>
-        <w:ind w:left="4320" w:hanging="360"/>
-      </w:pPr>
-      <w:rPr>
-        <w:u w:val="none"/>
-      </w:rPr>
-    </w:lvl>
-    <w:lvl w:ilvl="6">
-      <w:start w:val="1"/>
-      <w:numFmt w:val="bullet"/>
-      <w:lvlText w:val="-"/>
-      <w:lvlJc w:val="left"/>
-      <w:pPr>
-        <w:ind w:left="5040" w:hanging="360"/>
-      </w:pPr>
-      <w:rPr>
-        <w:u w:val="none"/>
-      </w:rPr>
-    </w:lvl>
-    <w:lvl w:ilvl="7">
-      <w:start w:val="1"/>
-      <w:numFmt w:val="bullet"/>
-      <w:lvlText w:val="-"/>
-      <w:lvlJc w:val="left"/>
-      <w:pPr>
-        <w:ind w:left="5760" w:hanging="360"/>
-      </w:pPr>
-      <w:rPr>
-        <w:u w:val="none"/>
-      </w:rPr>
-    </w:lvl>
-    <w:lvl w:ilvl="8">
-      <w:start w:val="1"/>
-      <w:numFmt w:val="bullet"/>
-      <w:lvlText w:val="-"/>
-      <w:lvlJc w:val="left"/>
-      <w:pPr>
-        <w:ind w:left="6480" w:hanging="360"/>
-      </w:pPr>
-      <w:rPr>
-        <w:u w:val="none"/>
-      </w:rPr>
-    </w:lvl>
-  </w:abstractNum>
   <w:num w:numId="1">
     <w:abstractNumId w:val="1"/>
   </w:num>
@@ -1489,9 +1382,6 @@
   </w:num>
   <w:num w:numId="3">
     <w:abstractNumId w:val="3"/>
-  </w:num>
-  <w:num w:numId="4">
-    <w:abstractNumId w:val="4"/>
   </w:num>
 </w:numbering>
 </file>

--- a/assets/celio-dev24.docx
+++ b/assets/celio-dev24.docx
@@ -46,63 +46,25 @@
       </w:pPr>
       <w:r>
         <w:rPr>
-          <w:rtl w:val="0"/>
-        </w:rPr>
-        <w:t xml:space="preserve">+61 455 467 439 | </w:t>
-      </w:r>
-      <w:hyperlink r:id="rId6">
-        <w:r>
-          <w:rPr>
-            <w:color w:val="1155cc"/>
-            <w:u w:val="single"/>
-            <w:rtl w:val="0"/>
-          </w:rPr>
-          <w:t xml:space="preserve">cl.juniorr@gmail.com</w:t>
-        </w:r>
-      </w:hyperlink>
-      <w:r>
-        <w:rPr>
-          <w:rtl w:val="0"/>
-        </w:rPr>
-        <w:t xml:space="preserve"> | </w:t>
-      </w:r>
-      <w:hyperlink r:id="rId7">
-        <w:r>
-          <w:rPr>
-            <w:color w:val="1155cc"/>
-            <w:u w:val="single"/>
-            <w:rtl w:val="0"/>
-          </w:rPr>
-          <w:t xml:space="preserve">https://linkedin.com/in/celiovjunior</w:t>
-        </w:r>
-      </w:hyperlink>
-      <w:r>
-        <w:rPr>
-          <w:rtl w:val="0"/>
-        </w:rPr>
-        <w:t xml:space="preserve"> </w:t>
-      </w:r>
-    </w:p>
-    <w:p>
-      <w:pPr>
-        <w:spacing w:line="240" w:lineRule="auto"/>
-        <w:rPr>
           <w:b w:val="1"/>
           <w:sz w:val="20"/>
           <w:szCs w:val="20"/>
-        </w:rPr>
-      </w:pPr>
-      <w:r>
-        <w:rPr>
-          <w:rtl w:val="0"/>
-        </w:rPr>
-      </w:r>
-    </w:p>
-    <w:p>
-      <w:pPr>
-        <w:spacing w:line="240" w:lineRule="auto"/>
-        <w:rPr/>
-      </w:pPr>
+          <w:rtl w:val="0"/>
+        </w:rPr>
+        <w:t xml:space="preserve">Phone</w:t>
+      </w:r>
+      <w:r>
+        <w:rPr>
+          <w:rtl w:val="0"/>
+        </w:rPr>
+        <w:t xml:space="preserve">: </w:t>
+      </w:r>
+      <w:r>
+        <w:rPr>
+          <w:rtl w:val="0"/>
+        </w:rPr>
+        <w:t xml:space="preserve">+61 455 467 439 | </w:t>
+      </w:r>
       <w:r>
         <w:rPr>
           <w:b w:val="1"/>
@@ -110,9 +72,68 @@
           <w:szCs w:val="20"/>
           <w:rtl w:val="0"/>
         </w:rPr>
+        <w:t xml:space="preserve">Address</w:t>
+      </w:r>
+      <w:r>
+        <w:rPr>
+          <w:rtl w:val="0"/>
+        </w:rPr>
+        <w:t xml:space="preserve">: Darwin, NT, Australia |</w:t>
+      </w:r>
+      <w:r>
+        <w:rPr>
+          <w:sz w:val="20"/>
+          <w:szCs w:val="20"/>
+          <w:rtl w:val="0"/>
+        </w:rPr>
+        <w:t xml:space="preserve"> </w:t>
+      </w:r>
+      <w:r>
+        <w:rPr>
+          <w:b w:val="1"/>
+          <w:sz w:val="20"/>
+          <w:szCs w:val="20"/>
+          <w:rtl w:val="0"/>
+        </w:rPr>
+        <w:t xml:space="preserve">E-mail</w:t>
+      </w:r>
+      <w:r>
+        <w:rPr>
+          <w:rtl w:val="0"/>
+        </w:rPr>
+        <w:t xml:space="preserve">: cl.juniorr@gmail.com </w:t>
+      </w:r>
+    </w:p>
+    <w:p>
+      <w:pPr>
+        <w:spacing w:line="240" w:lineRule="auto"/>
+        <w:rPr>
+          <w:b w:val="1"/>
+          <w:sz w:val="20"/>
+          <w:szCs w:val="20"/>
+        </w:rPr>
+      </w:pPr>
+      <w:r>
+        <w:rPr>
+          <w:rtl w:val="0"/>
+        </w:rPr>
+      </w:r>
+    </w:p>
+    <w:p>
+      <w:pPr>
+        <w:spacing w:line="240" w:lineRule="auto"/>
+        <w:rPr/>
+      </w:pPr>
+      <w:r>
+        <w:rPr>
+          <w:b w:val="1"/>
+          <w:sz w:val="20"/>
+          <w:szCs w:val="20"/>
+          <w:rtl w:val="0"/>
+        </w:rPr>
         <w:t xml:space="preserve">Portfolio: </w:t>
       </w:r>
-      <w:hyperlink r:id="rId8">
+      <w:hyperlink r:id="rId6">
         <w:r>
           <w:rPr>
             <w:color w:val="1155cc"/>
@@ -131,6 +152,42 @@
     <w:p>
       <w:pPr>
         <w:spacing w:line="240" w:lineRule="auto"/>
+        <w:rPr/>
+      </w:pPr>
+      <w:r>
+        <w:rPr>
+          <w:b w:val="1"/>
+          <w:sz w:val="20"/>
+          <w:szCs w:val="20"/>
+          <w:rtl w:val="0"/>
+        </w:rPr>
+        <w:t xml:space="preserve">Linkedin</w:t>
+      </w:r>
+      <w:r>
+        <w:rPr>
+          <w:rtl w:val="0"/>
+        </w:rPr>
+        <w:t xml:space="preserve">: </w:t>
+      </w:r>
+      <w:hyperlink r:id="rId7">
+        <w:r>
+          <w:rPr>
+            <w:color w:val="1155cc"/>
+            <w:u w:val="single"/>
+            <w:rtl w:val="0"/>
+          </w:rPr>
+          <w:t xml:space="preserve">Celio Viana da Silva Junior | LinkedIn</w:t>
+        </w:r>
+      </w:hyperlink>
+      <w:r>
+        <w:rPr>
+          <w:rtl w:val="0"/>
+        </w:rPr>
+      </w:r>
+    </w:p>
+    <w:p>
+      <w:pPr>
+        <w:spacing w:line="240" w:lineRule="auto"/>
         <w:rPr>
           <w:sz w:val="24"/>
           <w:szCs w:val="24"/>
@@ -145,7 +202,7 @@
         </w:rPr>
         <w:t xml:space="preserve">Github: </w:t>
       </w:r>
-      <w:hyperlink r:id="rId9">
+      <w:hyperlink r:id="rId8">
         <w:r>
           <w:rPr>
             <w:color w:val="1155cc"/>
@@ -790,28 +847,6 @@
           <w:rtl w:val="0"/>
         </w:rPr>
         <w:t xml:space="preserve">Addition of new features like pagination, search filtering and social media feed,</w:t>
-      </w:r>
-    </w:p>
-    <w:p>
-      <w:pPr>
-        <w:numPr>
-          <w:ilvl w:val="0"/>
-          <w:numId w:val="3"/>
-        </w:numPr>
-        <w:spacing w:line="240" w:lineRule="auto"/>
-        <w:ind w:left="720" w:hanging="360"/>
-        <w:rPr>
-          <w:sz w:val="22"/>
-          <w:szCs w:val="22"/>
-          <w:highlight w:val="white"/>
-        </w:rPr>
-      </w:pPr>
-      <w:r>
-        <w:rPr>
-          <w:highlight w:val="white"/>
-          <w:rtl w:val="0"/>
-        </w:rPr>
-        <w:t xml:space="preserve">Debugging and bug fixing,</w:t>
       </w:r>
     </w:p>
     <w:p>
